--- a/build/themes/default.docx
+++ b/build/themes/default.docx
@@ -1,10 +1,10 @@
 
 <file path=word/document.xml><?xml version="1.0" encoding="utf-8"?>
-<w:document xmlns:wpc="http://schemas.microsoft.com/office/word/2010/wordprocessingCanvas" xmlns:cx="http://schemas.microsoft.com/office/drawing/2014/chartex" xmlns:cx1="http://schemas.microsoft.com/office/drawing/2015/9/8/chartex" xmlns:cx2="http://schemas.microsoft.com/office/drawing/2015/10/21/chartex" xmlns:cx3="http://schemas.microsoft.com/office/drawing/2016/5/9/chartex" xmlns:cx4="http://schemas.microsoft.com/office/drawing/2016/5/10/chartex" xmlns:cx5="http://schemas.microsoft.com/office/drawing/2016/5/11/chartex" xmlns:cx6="http://schemas.microsoft.com/office/drawing/2016/5/12/chartex" xmlns:cx7="http://schemas.microsoft.com/office/drawing/2016/5/13/chartex" xmlns:cx8="http://schemas.microsoft.com/office/drawing/2016/5/14/chartex" xmlns:mc="http://schemas.openxmlformats.org/markup-compatibility/2006" xmlns:aink="http://schemas.microsoft.com/office/drawing/2016/ink" xmlns:am3d="http://schemas.microsoft.com/office/drawing/2017/model3d" xmlns:o="urn:schemas-microsoft-com:office:office" xmlns:r="http://schemas.openxmlformats.org/officeDocument/2006/relationships" xmlns:m="http://schemas.openxmlformats.org/officeDocument/2006/math" xmlns:v="urn:schemas-microsoft-com:vml" xmlns:wp14="http://schemas.microsoft.com/office/word/2010/wordprocessingDrawing" xmlns:wp="http://schemas.openxmlformats.org/drawingml/2006/wordprocessingDrawing" xmlns:w10="urn:schemas-microsoft-com:office:word" xmlns:w="http://schemas.openxmlformats.org/wordprocessingml/2006/main" xmlns:w14="http://schemas.microsoft.com/office/word/2010/wordml" xmlns:w15="http://schemas.microsoft.com/office/word/2012/wordml" xmlns:w16cex="http://schemas.microsoft.com/office/word/2018/wordml/cex" xmlns:w16cid="http://schemas.microsoft.com/office/word/2016/wordml/cid" xmlns:w16="http://schemas.microsoft.com/office/word/2018/wordml" xmlns:w16se="http://schemas.microsoft.com/office/word/2015/wordml/symex" xmlns:wpg="http://schemas.microsoft.com/office/word/2010/wordprocessingGroup" xmlns:wpi="http://schemas.microsoft.com/office/word/2010/wordprocessingInk" xmlns:wne="http://schemas.microsoft.com/office/word/2006/wordml" xmlns:wps="http://schemas.microsoft.com/office/word/2010/wordprocessingShape" mc:Ignorable="w14 w15 w16se w16cid w16 w16cex wp14">
+<w:document xmlns:wpc="http://schemas.microsoft.com/office/word/2010/wordprocessingCanvas" xmlns:cx="http://schemas.microsoft.com/office/drawing/2014/chartex" xmlns:cx1="http://schemas.microsoft.com/office/drawing/2015/9/8/chartex" xmlns:cx2="http://schemas.microsoft.com/office/drawing/2015/10/21/chartex" xmlns:cx3="http://schemas.microsoft.com/office/drawing/2016/5/9/chartex" xmlns:cx4="http://schemas.microsoft.com/office/drawing/2016/5/10/chartex" xmlns:cx5="http://schemas.microsoft.com/office/drawing/2016/5/11/chartex" xmlns:cx6="http://schemas.microsoft.com/office/drawing/2016/5/12/chartex" xmlns:cx7="http://schemas.microsoft.com/office/drawing/2016/5/13/chartex" xmlns:cx8="http://schemas.microsoft.com/office/drawing/2016/5/14/chartex" xmlns:mc="http://schemas.openxmlformats.org/markup-compatibility/2006" xmlns:aink="http://schemas.microsoft.com/office/drawing/2016/ink" xmlns:am3d="http://schemas.microsoft.com/office/drawing/2017/model3d" xmlns:o="urn:schemas-microsoft-com:office:office" xmlns:oel="http://schemas.microsoft.com/office/2019/extlst" xmlns:r="http://schemas.openxmlformats.org/officeDocument/2006/relationships" xmlns:m="http://schemas.openxmlformats.org/officeDocument/2006/math" xmlns:v="urn:schemas-microsoft-com:vml" xmlns:wp14="http://schemas.microsoft.com/office/word/2010/wordprocessingDrawing" xmlns:wp="http://schemas.openxmlformats.org/drawingml/2006/wordprocessingDrawing" xmlns:w10="urn:schemas-microsoft-com:office:word" xmlns:w="http://schemas.openxmlformats.org/wordprocessingml/2006/main" xmlns:w14="http://schemas.microsoft.com/office/word/2010/wordml" xmlns:w15="http://schemas.microsoft.com/office/word/2012/wordml" xmlns:w16cex="http://schemas.microsoft.com/office/word/2018/wordml/cex" xmlns:w16cid="http://schemas.microsoft.com/office/word/2016/wordml/cid" xmlns:w16="http://schemas.microsoft.com/office/word/2018/wordml" xmlns:w16sdtdh="http://schemas.microsoft.com/office/word/2020/wordml/sdtdatahash" xmlns:w16se="http://schemas.microsoft.com/office/word/2015/wordml/symex" xmlns:wpg="http://schemas.microsoft.com/office/word/2010/wordprocessingGroup" xmlns:wpi="http://schemas.microsoft.com/office/word/2010/wordprocessingInk" xmlns:wne="http://schemas.microsoft.com/office/word/2006/wordml" xmlns:wps="http://schemas.microsoft.com/office/word/2010/wordprocessingShape" mc:Ignorable="w14 w15 w16se w16cid w16 w16cex w16sdtdh wp14">
   <w:body>
     <w:p>
       <w:pPr>
-        <w:pStyle w:val="Title"/>
+        <w:pStyle w:val="Ttulo"/>
       </w:pPr>
       <w:r>
         <w:t>Title</w:t>
@@ -12,7 +12,7 @@
     </w:p>
     <w:p>
       <w:pPr>
-        <w:pStyle w:val="Subtitle"/>
+        <w:pStyle w:val="Subttulo"/>
       </w:pPr>
       <w:r>
         <w:t>Subtitle</w:t>
@@ -28,7 +28,7 @@
     </w:p>
     <w:p>
       <w:pPr>
-        <w:pStyle w:val="Date"/>
+        <w:pStyle w:val="Fecha"/>
       </w:pPr>
       <w:r>
         <w:t>Date</w:t>
@@ -56,7 +56,15 @@
         <w:t xml:space="preserve"> using Microsoft Word, this involves </w:t>
       </w:r>
       <w:r>
-        <w:t xml:space="preserve">modifying the styles listed in the styles panel (ctrl+shift+alt+s). For tables specifically, click on the table in this document, </w:t>
+        <w:t>modifying the styles listed in the styles panel (</w:t>
+      </w:r>
+      <w:proofErr w:type="spellStart"/>
+      <w:r>
+        <w:t>ctrl+shift+alt+s</w:t>
+      </w:r>
+      <w:proofErr w:type="spellEnd"/>
+      <w:r>
+        <w:t xml:space="preserve">). For tables specifically, click on the table in this document, </w:t>
       </w:r>
       <w:r>
         <w:t xml:space="preserve">click </w:t>
@@ -85,17 +93,16 @@
     </w:p>
     <w:p>
       <w:pPr>
-        <w:pStyle w:val="Heading1"/>
-      </w:pPr>
-      <w:r>
-        <w:lastRenderedPageBreak/>
+        <w:pStyle w:val="Ttulo1"/>
+      </w:pPr>
+      <w:r>
         <w:t>Heading 1</w:t>
       </w:r>
       <w:bookmarkEnd w:id="0"/>
     </w:p>
     <w:p>
       <w:pPr>
-        <w:pStyle w:val="Heading2"/>
+        <w:pStyle w:val="Ttulo2"/>
       </w:pPr>
       <w:bookmarkStart w:id="1" w:name="heading-2"/>
       <w:r>
@@ -105,7 +112,7 @@
     </w:p>
     <w:p>
       <w:pPr>
-        <w:pStyle w:val="Heading3"/>
+        <w:pStyle w:val="Ttulo3"/>
       </w:pPr>
       <w:bookmarkStart w:id="2" w:name="heading-3"/>
       <w:r>
@@ -115,7 +122,7 @@
     </w:p>
     <w:p>
       <w:pPr>
-        <w:pStyle w:val="Heading4"/>
+        <w:pStyle w:val="Ttulo4"/>
       </w:pPr>
       <w:bookmarkStart w:id="3" w:name="heading-4"/>
       <w:r>
@@ -125,7 +132,7 @@
     </w:p>
     <w:p>
       <w:pPr>
-        <w:pStyle w:val="Heading5"/>
+        <w:pStyle w:val="Ttulo5"/>
       </w:pPr>
       <w:bookmarkStart w:id="4" w:name="heading-5"/>
       <w:r>
@@ -135,7 +142,7 @@
     </w:p>
     <w:p>
       <w:pPr>
-        <w:pStyle w:val="Heading6"/>
+        <w:pStyle w:val="Ttulo6"/>
       </w:pPr>
       <w:bookmarkStart w:id="5" w:name="heading-6"/>
       <w:r>
@@ -145,7 +152,7 @@
     </w:p>
     <w:p>
       <w:pPr>
-        <w:pStyle w:val="Heading7"/>
+        <w:pStyle w:val="Ttulo7"/>
       </w:pPr>
       <w:bookmarkStart w:id="6" w:name="heading-7"/>
       <w:r>
@@ -155,7 +162,7 @@
     </w:p>
     <w:p>
       <w:pPr>
-        <w:pStyle w:val="Heading8"/>
+        <w:pStyle w:val="Ttulo8"/>
       </w:pPr>
       <w:bookmarkStart w:id="7" w:name="heading-8"/>
       <w:r>
@@ -165,7 +172,7 @@
     </w:p>
     <w:p>
       <w:pPr>
-        <w:pStyle w:val="Heading9"/>
+        <w:pStyle w:val="Ttulo9"/>
       </w:pPr>
       <w:bookmarkStart w:id="8" w:name="heading-9"/>
       <w:r>
@@ -188,13 +195,12 @@
         <w:pStyle w:val="FirstParagraph"/>
       </w:pPr>
       <w:r>
-        <w:lastRenderedPageBreak/>
         <w:t>First Paragraph.</w:t>
       </w:r>
     </w:p>
     <w:p>
       <w:pPr>
-        <w:pStyle w:val="BodyText"/>
+        <w:pStyle w:val="Textoindependiente"/>
       </w:pPr>
       <w:r>
         <w:t xml:space="preserve">Body Text. Body Text Char. </w:t>
@@ -211,30 +217,24 @@
       <w:hyperlink r:id="rId7">
         <w:r>
           <w:rPr>
-            <w:rStyle w:val="Hyperlink"/>
+            <w:rStyle w:val="Hipervnculo"/>
           </w:rPr>
           <w:t>Hyperlink</w:t>
         </w:r>
       </w:hyperlink>
       <w:r>
-        <w:t>.</w:t>
-      </w:r>
-      <w:r>
-        <w:t xml:space="preserve"> </w:t>
-      </w:r>
-      <w:r>
-        <w:t xml:space="preserve">Footnote. </w:t>
+        <w:t xml:space="preserve">. Footnote. </w:t>
       </w:r>
       <w:r>
         <w:rPr>
-          <w:rStyle w:val="FootnoteReference"/>
+          <w:rStyle w:val="Refdenotaalpie"/>
         </w:rPr>
         <w:footnoteReference w:id="1"/>
       </w:r>
     </w:p>
     <w:p>
       <w:pPr>
-        <w:pStyle w:val="BlockText"/>
+        <w:pStyle w:val="Textodebloque"/>
       </w:pPr>
       <w:r>
         <w:t>Block Text.</w:t>
@@ -242,7 +242,7 @@
     </w:p>
     <w:p>
       <w:pPr>
-        <w:pStyle w:val="BodyText"/>
+        <w:pStyle w:val="Textoindependiente"/>
       </w:pPr>
     </w:p>
     <w:p>
@@ -260,8 +260,8 @@
         <w:tblLook w:val="07E0" w:firstRow="1" w:lastRow="1" w:firstColumn="1" w:lastColumn="1" w:noHBand="1" w:noVBand="1"/>
       </w:tblPr>
       <w:tblGrid>
-        <w:gridCol w:w="791"/>
-        <w:gridCol w:w="791"/>
+        <w:gridCol w:w="739"/>
+        <w:gridCol w:w="739"/>
       </w:tblGrid>
       <w:tr>
         <w:trPr>
@@ -353,9 +353,11 @@
       <w:pPr>
         <w:pStyle w:val="DefinitionTerm"/>
       </w:pPr>
+      <w:proofErr w:type="spellStart"/>
       <w:r>
         <w:t>DefinitionTerm</w:t>
       </w:r>
+      <w:proofErr w:type="spellEnd"/>
     </w:p>
     <w:p>
       <w:pPr>
@@ -369,12 +371,11 @@
       <w:pPr>
         <w:pStyle w:val="DefinitionTerm"/>
       </w:pPr>
-      <w:r>
-        <w:t>D</w:t>
-      </w:r>
-      <w:r>
-        <w:t>efinitionTerm</w:t>
-      </w:r>
+      <w:proofErr w:type="spellStart"/>
+      <w:r>
+        <w:t>DefinitionTerm</w:t>
+      </w:r>
+      <w:proofErr w:type="spellEnd"/>
     </w:p>
     <w:p>
       <w:pPr>
@@ -394,7 +395,7 @@
 </file>
 
 <file path=word/endnotes.xml><?xml version="1.0" encoding="utf-8"?>
-<w:endnotes xmlns:wpc="http://schemas.microsoft.com/office/word/2010/wordprocessingCanvas" xmlns:cx="http://schemas.microsoft.com/office/drawing/2014/chartex" xmlns:cx1="http://schemas.microsoft.com/office/drawing/2015/9/8/chartex" xmlns:cx2="http://schemas.microsoft.com/office/drawing/2015/10/21/chartex" xmlns:cx3="http://schemas.microsoft.com/office/drawing/2016/5/9/chartex" xmlns:cx4="http://schemas.microsoft.com/office/drawing/2016/5/10/chartex" xmlns:cx5="http://schemas.microsoft.com/office/drawing/2016/5/11/chartex" xmlns:cx6="http://schemas.microsoft.com/office/drawing/2016/5/12/chartex" xmlns:cx7="http://schemas.microsoft.com/office/drawing/2016/5/13/chartex" xmlns:cx8="http://schemas.microsoft.com/office/drawing/2016/5/14/chartex" xmlns:mc="http://schemas.openxmlformats.org/markup-compatibility/2006" xmlns:aink="http://schemas.microsoft.com/office/drawing/2016/ink" xmlns:am3d="http://schemas.microsoft.com/office/drawing/2017/model3d" xmlns:o="urn:schemas-microsoft-com:office:office" xmlns:r="http://schemas.openxmlformats.org/officeDocument/2006/relationships" xmlns:m="http://schemas.openxmlformats.org/officeDocument/2006/math" xmlns:v="urn:schemas-microsoft-com:vml" xmlns:wp14="http://schemas.microsoft.com/office/word/2010/wordprocessingDrawing" xmlns:wp="http://schemas.openxmlformats.org/drawingml/2006/wordprocessingDrawing" xmlns:w10="urn:schemas-microsoft-com:office:word" xmlns:w="http://schemas.openxmlformats.org/wordprocessingml/2006/main" xmlns:w14="http://schemas.microsoft.com/office/word/2010/wordml" xmlns:w15="http://schemas.microsoft.com/office/word/2012/wordml" xmlns:w16cex="http://schemas.microsoft.com/office/word/2018/wordml/cex" xmlns:w16cid="http://schemas.microsoft.com/office/word/2016/wordml/cid" xmlns:w16="http://schemas.microsoft.com/office/word/2018/wordml" xmlns:w16se="http://schemas.microsoft.com/office/word/2015/wordml/symex" xmlns:wpg="http://schemas.microsoft.com/office/word/2010/wordprocessingGroup" xmlns:wpi="http://schemas.microsoft.com/office/word/2010/wordprocessingInk" xmlns:wne="http://schemas.microsoft.com/office/word/2006/wordml" xmlns:wps="http://schemas.microsoft.com/office/word/2010/wordprocessingShape" mc:Ignorable="w14 w15 w16se w16cid w16 w16cex wp14">
+<w:endnotes xmlns:wpc="http://schemas.microsoft.com/office/word/2010/wordprocessingCanvas" xmlns:cx="http://schemas.microsoft.com/office/drawing/2014/chartex" xmlns:cx1="http://schemas.microsoft.com/office/drawing/2015/9/8/chartex" xmlns:cx2="http://schemas.microsoft.com/office/drawing/2015/10/21/chartex" xmlns:cx3="http://schemas.microsoft.com/office/drawing/2016/5/9/chartex" xmlns:cx4="http://schemas.microsoft.com/office/drawing/2016/5/10/chartex" xmlns:cx5="http://schemas.microsoft.com/office/drawing/2016/5/11/chartex" xmlns:cx6="http://schemas.microsoft.com/office/drawing/2016/5/12/chartex" xmlns:cx7="http://schemas.microsoft.com/office/drawing/2016/5/13/chartex" xmlns:cx8="http://schemas.microsoft.com/office/drawing/2016/5/14/chartex" xmlns:mc="http://schemas.openxmlformats.org/markup-compatibility/2006" xmlns:aink="http://schemas.microsoft.com/office/drawing/2016/ink" xmlns:am3d="http://schemas.microsoft.com/office/drawing/2017/model3d" xmlns:o="urn:schemas-microsoft-com:office:office" xmlns:oel="http://schemas.microsoft.com/office/2019/extlst" xmlns:r="http://schemas.openxmlformats.org/officeDocument/2006/relationships" xmlns:m="http://schemas.openxmlformats.org/officeDocument/2006/math" xmlns:v="urn:schemas-microsoft-com:vml" xmlns:wp14="http://schemas.microsoft.com/office/word/2010/wordprocessingDrawing" xmlns:wp="http://schemas.openxmlformats.org/drawingml/2006/wordprocessingDrawing" xmlns:w10="urn:schemas-microsoft-com:office:word" xmlns:w="http://schemas.openxmlformats.org/wordprocessingml/2006/main" xmlns:w14="http://schemas.microsoft.com/office/word/2010/wordml" xmlns:w15="http://schemas.microsoft.com/office/word/2012/wordml" xmlns:w16cex="http://schemas.microsoft.com/office/word/2018/wordml/cex" xmlns:w16cid="http://schemas.microsoft.com/office/word/2016/wordml/cid" xmlns:w16="http://schemas.microsoft.com/office/word/2018/wordml" xmlns:w16sdtdh="http://schemas.microsoft.com/office/word/2020/wordml/sdtdatahash" xmlns:w16se="http://schemas.microsoft.com/office/word/2015/wordml/symex" xmlns:wpg="http://schemas.microsoft.com/office/word/2010/wordprocessingGroup" xmlns:wpi="http://schemas.microsoft.com/office/word/2010/wordprocessingInk" xmlns:wne="http://schemas.microsoft.com/office/word/2006/wordml" xmlns:wps="http://schemas.microsoft.com/office/word/2010/wordprocessingShape" mc:Ignorable="w14 w15 w16se w16cid w16 w16cex w16sdtdh wp14">
   <w:endnote w:type="separator" w:id="-1">
     <w:p>
       <w:pPr>
@@ -419,7 +420,7 @@
 </file>
 
 <file path=word/footnotes.xml><?xml version="1.0" encoding="utf-8"?>
-<w:footnotes xmlns:wpc="http://schemas.microsoft.com/office/word/2010/wordprocessingCanvas" xmlns:cx="http://schemas.microsoft.com/office/drawing/2014/chartex" xmlns:cx1="http://schemas.microsoft.com/office/drawing/2015/9/8/chartex" xmlns:cx2="http://schemas.microsoft.com/office/drawing/2015/10/21/chartex" xmlns:cx3="http://schemas.microsoft.com/office/drawing/2016/5/9/chartex" xmlns:cx4="http://schemas.microsoft.com/office/drawing/2016/5/10/chartex" xmlns:cx5="http://schemas.microsoft.com/office/drawing/2016/5/11/chartex" xmlns:cx6="http://schemas.microsoft.com/office/drawing/2016/5/12/chartex" xmlns:cx7="http://schemas.microsoft.com/office/drawing/2016/5/13/chartex" xmlns:cx8="http://schemas.microsoft.com/office/drawing/2016/5/14/chartex" xmlns:mc="http://schemas.openxmlformats.org/markup-compatibility/2006" xmlns:aink="http://schemas.microsoft.com/office/drawing/2016/ink" xmlns:am3d="http://schemas.microsoft.com/office/drawing/2017/model3d" xmlns:o="urn:schemas-microsoft-com:office:office" xmlns:r="http://schemas.openxmlformats.org/officeDocument/2006/relationships" xmlns:m="http://schemas.openxmlformats.org/officeDocument/2006/math" xmlns:v="urn:schemas-microsoft-com:vml" xmlns:wp14="http://schemas.microsoft.com/office/word/2010/wordprocessingDrawing" xmlns:wp="http://schemas.openxmlformats.org/drawingml/2006/wordprocessingDrawing" xmlns:w10="urn:schemas-microsoft-com:office:word" xmlns:w="http://schemas.openxmlformats.org/wordprocessingml/2006/main" xmlns:w14="http://schemas.microsoft.com/office/word/2010/wordml" xmlns:w15="http://schemas.microsoft.com/office/word/2012/wordml" xmlns:w16cex="http://schemas.microsoft.com/office/word/2018/wordml/cex" xmlns:w16cid="http://schemas.microsoft.com/office/word/2016/wordml/cid" xmlns:w16="http://schemas.microsoft.com/office/word/2018/wordml" xmlns:w16se="http://schemas.microsoft.com/office/word/2015/wordml/symex" xmlns:wpg="http://schemas.microsoft.com/office/word/2010/wordprocessingGroup" xmlns:wpi="http://schemas.microsoft.com/office/word/2010/wordprocessingInk" xmlns:wne="http://schemas.microsoft.com/office/word/2006/wordml" xmlns:wps="http://schemas.microsoft.com/office/word/2010/wordprocessingShape" mc:Ignorable="w14 w15 w16se w16cid w16 w16cex wp14">
+<w:footnotes xmlns:wpc="http://schemas.microsoft.com/office/word/2010/wordprocessingCanvas" xmlns:cx="http://schemas.microsoft.com/office/drawing/2014/chartex" xmlns:cx1="http://schemas.microsoft.com/office/drawing/2015/9/8/chartex" xmlns:cx2="http://schemas.microsoft.com/office/drawing/2015/10/21/chartex" xmlns:cx3="http://schemas.microsoft.com/office/drawing/2016/5/9/chartex" xmlns:cx4="http://schemas.microsoft.com/office/drawing/2016/5/10/chartex" xmlns:cx5="http://schemas.microsoft.com/office/drawing/2016/5/11/chartex" xmlns:cx6="http://schemas.microsoft.com/office/drawing/2016/5/12/chartex" xmlns:cx7="http://schemas.microsoft.com/office/drawing/2016/5/13/chartex" xmlns:cx8="http://schemas.microsoft.com/office/drawing/2016/5/14/chartex" xmlns:mc="http://schemas.openxmlformats.org/markup-compatibility/2006" xmlns:aink="http://schemas.microsoft.com/office/drawing/2016/ink" xmlns:am3d="http://schemas.microsoft.com/office/drawing/2017/model3d" xmlns:o="urn:schemas-microsoft-com:office:office" xmlns:oel="http://schemas.microsoft.com/office/2019/extlst" xmlns:r="http://schemas.openxmlformats.org/officeDocument/2006/relationships" xmlns:m="http://schemas.openxmlformats.org/officeDocument/2006/math" xmlns:v="urn:schemas-microsoft-com:vml" xmlns:wp14="http://schemas.microsoft.com/office/word/2010/wordprocessingDrawing" xmlns:wp="http://schemas.openxmlformats.org/drawingml/2006/wordprocessingDrawing" xmlns:w10="urn:schemas-microsoft-com:office:word" xmlns:w="http://schemas.openxmlformats.org/wordprocessingml/2006/main" xmlns:w14="http://schemas.microsoft.com/office/word/2010/wordml" xmlns:w15="http://schemas.microsoft.com/office/word/2012/wordml" xmlns:w16cex="http://schemas.microsoft.com/office/word/2018/wordml/cex" xmlns:w16cid="http://schemas.microsoft.com/office/word/2016/wordml/cid" xmlns:w16="http://schemas.microsoft.com/office/word/2018/wordml" xmlns:w16sdtdh="http://schemas.microsoft.com/office/word/2020/wordml/sdtdatahash" xmlns:w16se="http://schemas.microsoft.com/office/word/2015/wordml/symex" xmlns:wpg="http://schemas.microsoft.com/office/word/2010/wordprocessingGroup" xmlns:wpi="http://schemas.microsoft.com/office/word/2010/wordprocessingInk" xmlns:wne="http://schemas.microsoft.com/office/word/2006/wordml" xmlns:wps="http://schemas.microsoft.com/office/word/2010/wordprocessingShape" mc:Ignorable="w14 w15 w16se w16cid w16 w16cex w16sdtdh wp14">
   <w:footnote w:type="separator" w:id="-1">
     <w:p>
       <w:r>
@@ -437,16 +438,16 @@
   <w:footnote w:id="1">
     <w:p>
       <w:pPr>
-        <w:pStyle w:val="FootnoteText"/>
-      </w:pPr>
-    </w:p>
-    <w:p>
-      <w:pPr>
-        <w:pStyle w:val="FootnoteText"/>
+        <w:pStyle w:val="Textonotapie"/>
+      </w:pPr>
+    </w:p>
+    <w:p>
+      <w:pPr>
+        <w:pStyle w:val="Textonotapie"/>
       </w:pPr>
       <w:r>
         <w:rPr>
-          <w:rStyle w:val="FootnoteReference"/>
+          <w:rStyle w:val="Refdenotaalpie"/>
         </w:rPr>
         <w:footnoteRef/>
       </w:r>
@@ -459,7 +460,7 @@
 </file>
 
 <file path=word/numbering.xml><?xml version="1.0" encoding="utf-8"?>
-<w:numbering xmlns:wpc="http://schemas.microsoft.com/office/word/2010/wordprocessingCanvas" xmlns:cx="http://schemas.microsoft.com/office/drawing/2014/chartex" xmlns:cx1="http://schemas.microsoft.com/office/drawing/2015/9/8/chartex" xmlns:cx2="http://schemas.microsoft.com/office/drawing/2015/10/21/chartex" xmlns:cx3="http://schemas.microsoft.com/office/drawing/2016/5/9/chartex" xmlns:cx4="http://schemas.microsoft.com/office/drawing/2016/5/10/chartex" xmlns:cx5="http://schemas.microsoft.com/office/drawing/2016/5/11/chartex" xmlns:cx6="http://schemas.microsoft.com/office/drawing/2016/5/12/chartex" xmlns:cx7="http://schemas.microsoft.com/office/drawing/2016/5/13/chartex" xmlns:cx8="http://schemas.microsoft.com/office/drawing/2016/5/14/chartex" xmlns:mc="http://schemas.openxmlformats.org/markup-compatibility/2006" xmlns:aink="http://schemas.microsoft.com/office/drawing/2016/ink" xmlns:am3d="http://schemas.microsoft.com/office/drawing/2017/model3d" xmlns:o="urn:schemas-microsoft-com:office:office" xmlns:r="http://schemas.openxmlformats.org/officeDocument/2006/relationships" xmlns:m="http://schemas.openxmlformats.org/officeDocument/2006/math" xmlns:v="urn:schemas-microsoft-com:vml" xmlns:wp14="http://schemas.microsoft.com/office/word/2010/wordprocessingDrawing" xmlns:wp="http://schemas.openxmlformats.org/drawingml/2006/wordprocessingDrawing" xmlns:w10="urn:schemas-microsoft-com:office:word" xmlns:w="http://schemas.openxmlformats.org/wordprocessingml/2006/main" xmlns:w14="http://schemas.microsoft.com/office/word/2010/wordml" xmlns:w15="http://schemas.microsoft.com/office/word/2012/wordml" xmlns:w16cex="http://schemas.microsoft.com/office/word/2018/wordml/cex" xmlns:w16cid="http://schemas.microsoft.com/office/word/2016/wordml/cid" xmlns:w16="http://schemas.microsoft.com/office/word/2018/wordml" xmlns:w16se="http://schemas.microsoft.com/office/word/2015/wordml/symex" xmlns:wpg="http://schemas.microsoft.com/office/word/2010/wordprocessingGroup" xmlns:wpi="http://schemas.microsoft.com/office/word/2010/wordprocessingInk" xmlns:wne="http://schemas.microsoft.com/office/word/2006/wordml" xmlns:wps="http://schemas.microsoft.com/office/word/2010/wordprocessingShape" mc:Ignorable="w14 w15 w16se w16cid w16 w16cex wp14">
+<w:numbering xmlns:wpc="http://schemas.microsoft.com/office/word/2010/wordprocessingCanvas" xmlns:cx="http://schemas.microsoft.com/office/drawing/2014/chartex" xmlns:cx1="http://schemas.microsoft.com/office/drawing/2015/9/8/chartex" xmlns:cx2="http://schemas.microsoft.com/office/drawing/2015/10/21/chartex" xmlns:cx3="http://schemas.microsoft.com/office/drawing/2016/5/9/chartex" xmlns:cx4="http://schemas.microsoft.com/office/drawing/2016/5/10/chartex" xmlns:cx5="http://schemas.microsoft.com/office/drawing/2016/5/11/chartex" xmlns:cx6="http://schemas.microsoft.com/office/drawing/2016/5/12/chartex" xmlns:cx7="http://schemas.microsoft.com/office/drawing/2016/5/13/chartex" xmlns:cx8="http://schemas.microsoft.com/office/drawing/2016/5/14/chartex" xmlns:mc="http://schemas.openxmlformats.org/markup-compatibility/2006" xmlns:aink="http://schemas.microsoft.com/office/drawing/2016/ink" xmlns:am3d="http://schemas.microsoft.com/office/drawing/2017/model3d" xmlns:o="urn:schemas-microsoft-com:office:office" xmlns:oel="http://schemas.microsoft.com/office/2019/extlst" xmlns:r="http://schemas.openxmlformats.org/officeDocument/2006/relationships" xmlns:m="http://schemas.openxmlformats.org/officeDocument/2006/math" xmlns:v="urn:schemas-microsoft-com:vml" xmlns:wp14="http://schemas.microsoft.com/office/word/2010/wordprocessingDrawing" xmlns:wp="http://schemas.openxmlformats.org/drawingml/2006/wordprocessingDrawing" xmlns:w10="urn:schemas-microsoft-com:office:word" xmlns:w="http://schemas.openxmlformats.org/wordprocessingml/2006/main" xmlns:w14="http://schemas.microsoft.com/office/word/2010/wordml" xmlns:w15="http://schemas.microsoft.com/office/word/2012/wordml" xmlns:w16cex="http://schemas.microsoft.com/office/word/2018/wordml/cex" xmlns:w16cid="http://schemas.microsoft.com/office/word/2016/wordml/cid" xmlns:w16="http://schemas.microsoft.com/office/word/2018/wordml" xmlns:w16sdtdh="http://schemas.microsoft.com/office/word/2020/wordml/sdtdatahash" xmlns:w16se="http://schemas.microsoft.com/office/word/2015/wordml/symex" xmlns:wpg="http://schemas.microsoft.com/office/word/2010/wordprocessingGroup" xmlns:wpi="http://schemas.microsoft.com/office/word/2010/wordprocessingInk" xmlns:wne="http://schemas.microsoft.com/office/word/2006/wordml" xmlns:wps="http://schemas.microsoft.com/office/word/2010/wordprocessingShape" mc:Ignorable="w14 w15 w16se w16cid w16 w16cex w16sdtdh wp14">
   <w:abstractNum w:abstractNumId="0" w15:restartNumberingAfterBreak="0">
     <w:nsid w:val="FFFFFF7C"/>
     <w:multiLevelType w:val="singleLevel"/>
@@ -749,44 +750,44 @@
       </w:pPr>
     </w:lvl>
   </w:abstractNum>
-  <w:num w:numId="1">
+  <w:num w:numId="1" w16cid:durableId="1841652639">
     <w:abstractNumId w:val="10"/>
   </w:num>
-  <w:num w:numId="2">
+  <w:num w:numId="2" w16cid:durableId="177938134">
     <w:abstractNumId w:val="9"/>
   </w:num>
-  <w:num w:numId="3">
+  <w:num w:numId="3" w16cid:durableId="1405568209">
     <w:abstractNumId w:val="7"/>
   </w:num>
-  <w:num w:numId="4">
+  <w:num w:numId="4" w16cid:durableId="492844157">
     <w:abstractNumId w:val="6"/>
   </w:num>
-  <w:num w:numId="5">
+  <w:num w:numId="5" w16cid:durableId="214202126">
     <w:abstractNumId w:val="5"/>
   </w:num>
-  <w:num w:numId="6">
+  <w:num w:numId="6" w16cid:durableId="981734448">
     <w:abstractNumId w:val="4"/>
   </w:num>
-  <w:num w:numId="7">
+  <w:num w:numId="7" w16cid:durableId="1676804504">
     <w:abstractNumId w:val="8"/>
   </w:num>
-  <w:num w:numId="8">
+  <w:num w:numId="8" w16cid:durableId="2034501417">
     <w:abstractNumId w:val="3"/>
   </w:num>
-  <w:num w:numId="9">
+  <w:num w:numId="9" w16cid:durableId="2116947146">
     <w:abstractNumId w:val="2"/>
   </w:num>
-  <w:num w:numId="10">
+  <w:num w:numId="10" w16cid:durableId="289164566">
     <w:abstractNumId w:val="1"/>
   </w:num>
-  <w:num w:numId="11">
+  <w:num w:numId="11" w16cid:durableId="1896619530">
     <w:abstractNumId w:val="0"/>
   </w:num>
 </w:numbering>
 </file>
 
 <file path=word/styles.xml><?xml version="1.0" encoding="utf-8"?>
-<w:styles xmlns:mc="http://schemas.openxmlformats.org/markup-compatibility/2006" xmlns:r="http://schemas.openxmlformats.org/officeDocument/2006/relationships" xmlns:w="http://schemas.openxmlformats.org/wordprocessingml/2006/main" xmlns:w14="http://schemas.microsoft.com/office/word/2010/wordml" xmlns:w15="http://schemas.microsoft.com/office/word/2012/wordml" xmlns:w16cex="http://schemas.microsoft.com/office/word/2018/wordml/cex" xmlns:w16cid="http://schemas.microsoft.com/office/word/2016/wordml/cid" xmlns:w16="http://schemas.microsoft.com/office/word/2018/wordml" xmlns:w16se="http://schemas.microsoft.com/office/word/2015/wordml/symex" mc:Ignorable="w14 w15 w16se w16cid w16 w16cex">
+<w:styles xmlns:mc="http://schemas.openxmlformats.org/markup-compatibility/2006" xmlns:r="http://schemas.openxmlformats.org/officeDocument/2006/relationships" xmlns:w="http://schemas.openxmlformats.org/wordprocessingml/2006/main" xmlns:w14="http://schemas.microsoft.com/office/word/2010/wordml" xmlns:w15="http://schemas.microsoft.com/office/word/2012/wordml" xmlns:w16cex="http://schemas.microsoft.com/office/word/2018/wordml/cex" xmlns:w16cid="http://schemas.microsoft.com/office/word/2016/wordml/cid" xmlns:w16="http://schemas.microsoft.com/office/word/2018/wordml" xmlns:w16sdtdh="http://schemas.microsoft.com/office/word/2020/wordml/sdtdatahash" xmlns:w16se="http://schemas.microsoft.com/office/word/2015/wordml/symex" mc:Ignorable="w14 w15 w16se w16cid w16 w16cex w16sdtdh">
   <w:docDefaults>
     <w:rPrDefault>
       <w:rPr>
@@ -864,6 +865,13 @@
     <w:lsdException w:name="Table Theme" w:semiHidden="1" w:unhideWhenUsed="1"/>
     <w:lsdException w:name="Light Shading"/>
     <w:lsdException w:name="Light List"/>
+    <w:lsdException w:name="Light Grid"/>
+    <w:lsdException w:name="Medium Shading 1"/>
+    <w:lsdException w:name="Medium Shading 2"/>
+    <w:lsdException w:name="Medium List 1"/>
+    <w:lsdException w:name="Medium List 2"/>
+    <w:lsdException w:name="Medium Grid 1"/>
+    <w:lsdException w:name="Medium Grid 2"/>
     <w:lsdException w:name="Medium Grid 3"/>
     <w:lsdException w:name="Dark List"/>
     <w:lsdException w:name="Colorful Shading"/>
@@ -1064,10 +1072,10 @@
       <w:rFonts w:ascii="Arial" w:hAnsi="Arial"/>
     </w:rPr>
   </w:style>
-  <w:style w:type="paragraph" w:styleId="Heading1">
+  <w:style w:type="paragraph" w:styleId="Ttulo1">
     <w:name w:val="heading 1"/>
     <w:basedOn w:val="Normal"/>
-    <w:next w:val="BodyText"/>
+    <w:next w:val="Textoindependiente"/>
     <w:autoRedefine/>
     <w:uiPriority w:val="9"/>
     <w:rsid w:val="00917F19"/>
@@ -1085,10 +1093,10 @@
       <w:szCs w:val="32"/>
     </w:rPr>
   </w:style>
-  <w:style w:type="paragraph" w:styleId="Heading2">
+  <w:style w:type="paragraph" w:styleId="Ttulo2">
     <w:name w:val="heading 2"/>
     <w:basedOn w:val="Normal"/>
-    <w:next w:val="BodyText"/>
+    <w:next w:val="Textoindependiente"/>
     <w:autoRedefine/>
     <w:uiPriority w:val="9"/>
     <w:rsid w:val="00A103BA"/>
@@ -1105,10 +1113,10 @@
       <w:szCs w:val="28"/>
     </w:rPr>
   </w:style>
-  <w:style w:type="paragraph" w:styleId="Heading3">
+  <w:style w:type="paragraph" w:styleId="Ttulo3">
     <w:name w:val="heading 3"/>
     <w:basedOn w:val="Normal"/>
-    <w:next w:val="BodyText"/>
+    <w:next w:val="Textoindependiente"/>
     <w:autoRedefine/>
     <w:uiPriority w:val="9"/>
     <w:rsid w:val="006764A2"/>
@@ -1125,10 +1133,10 @@
       <w:szCs w:val="24"/>
     </w:rPr>
   </w:style>
-  <w:style w:type="paragraph" w:styleId="Heading4">
+  <w:style w:type="paragraph" w:styleId="Ttulo4">
     <w:name w:val="heading 4"/>
     <w:basedOn w:val="Normal"/>
-    <w:next w:val="BodyText"/>
+    <w:next w:val="Textoindependiente"/>
     <w:autoRedefine/>
     <w:uiPriority w:val="9"/>
     <w:rsid w:val="006764A2"/>
@@ -1145,10 +1153,10 @@
       <w:szCs w:val="24"/>
     </w:rPr>
   </w:style>
-  <w:style w:type="paragraph" w:styleId="Heading5">
+  <w:style w:type="paragraph" w:styleId="Ttulo5">
     <w:name w:val="heading 5"/>
     <w:basedOn w:val="Normal"/>
-    <w:next w:val="BodyText"/>
+    <w:next w:val="Textoindependiente"/>
     <w:autoRedefine/>
     <w:uiPriority w:val="9"/>
     <w:rsid w:val="006764A2"/>
@@ -1165,10 +1173,10 @@
       <w:szCs w:val="24"/>
     </w:rPr>
   </w:style>
-  <w:style w:type="paragraph" w:styleId="Heading6">
+  <w:style w:type="paragraph" w:styleId="Ttulo6">
     <w:name w:val="heading 6"/>
     <w:basedOn w:val="Normal"/>
-    <w:next w:val="BodyText"/>
+    <w:next w:val="Textoindependiente"/>
     <w:autoRedefine/>
     <w:uiPriority w:val="9"/>
     <w:rsid w:val="0045149C"/>
@@ -1183,10 +1191,10 @@
       <w:szCs w:val="24"/>
     </w:rPr>
   </w:style>
-  <w:style w:type="paragraph" w:styleId="Heading7">
+  <w:style w:type="paragraph" w:styleId="Ttulo7">
     <w:name w:val="heading 7"/>
     <w:basedOn w:val="Normal"/>
-    <w:next w:val="BodyText"/>
+    <w:next w:val="Textoindependiente"/>
     <w:autoRedefine/>
     <w:uiPriority w:val="9"/>
     <w:rsid w:val="007D46E5"/>
@@ -1201,10 +1209,10 @@
       <w:szCs w:val="24"/>
     </w:rPr>
   </w:style>
-  <w:style w:type="paragraph" w:styleId="Heading8">
+  <w:style w:type="paragraph" w:styleId="Ttulo8">
     <w:name w:val="heading 8"/>
     <w:basedOn w:val="Normal"/>
-    <w:next w:val="BodyText"/>
+    <w:next w:val="Textoindependiente"/>
     <w:autoRedefine/>
     <w:uiPriority w:val="9"/>
     <w:rsid w:val="007D46E5"/>
@@ -1219,10 +1227,10 @@
       <w:szCs w:val="24"/>
     </w:rPr>
   </w:style>
-  <w:style w:type="paragraph" w:styleId="Heading9">
+  <w:style w:type="paragraph" w:styleId="Ttulo9">
     <w:name w:val="heading 9"/>
     <w:basedOn w:val="Normal"/>
-    <w:next w:val="BodyText"/>
+    <w:next w:val="Textoindependiente"/>
     <w:autoRedefine/>
     <w:uiPriority w:val="9"/>
     <w:rsid w:val="00816895"/>
@@ -1237,11 +1245,13 @@
       <w:szCs w:val="24"/>
     </w:rPr>
   </w:style>
-  <w:style w:type="character" w:default="1" w:styleId="DefaultParagraphFont">
+  <w:style w:type="character" w:default="1" w:styleId="Fuentedeprrafopredeter">
     <w:name w:val="Default Paragraph Font"/>
     <w:uiPriority w:val="1"/>
-  </w:style>
-  <w:style w:type="table" w:default="1" w:styleId="TableNormal">
+    <w:semiHidden/>
+    <w:unhideWhenUsed/>
+  </w:style>
+  <w:style w:type="table" w:default="1" w:styleId="Tablanormal">
     <w:name w:val="Normal Table"/>
     <w:uiPriority w:val="99"/>
     <w:semiHidden/>
@@ -1256,36 +1266,36 @@
       </w:tblCellMar>
     </w:tblPr>
   </w:style>
-  <w:style w:type="numbering" w:default="1" w:styleId="NoList">
+  <w:style w:type="numbering" w:default="1" w:styleId="Sinlista">
     <w:name w:val="No List"/>
     <w:uiPriority w:val="99"/>
     <w:semiHidden/>
     <w:unhideWhenUsed/>
   </w:style>
-  <w:style w:type="paragraph" w:styleId="BodyText">
+  <w:style w:type="paragraph" w:styleId="Textoindependiente">
     <w:name w:val="Body Text"/>
     <w:basedOn w:val="Normal"/>
-    <w:link w:val="BodyTextChar"/>
+    <w:link w:val="TextoindependienteCar"/>
     <w:autoRedefine/>
     <w:rsid w:val="00316091"/>
   </w:style>
   <w:style w:type="paragraph" w:customStyle="1" w:styleId="FirstParagraph">
     <w:name w:val="First Paragraph"/>
-    <w:basedOn w:val="BodyText"/>
-    <w:next w:val="BodyText"/>
+    <w:basedOn w:val="Textoindependiente"/>
+    <w:next w:val="Textoindependiente"/>
   </w:style>
   <w:style w:type="paragraph" w:customStyle="1" w:styleId="Compact">
     <w:name w:val="Compact"/>
-    <w:basedOn w:val="BodyText"/>
+    <w:basedOn w:val="Textoindependiente"/>
     <w:autoRedefine/>
     <w:pPr>
       <w:spacing w:before="36" w:after="36"/>
     </w:pPr>
   </w:style>
-  <w:style w:type="paragraph" w:styleId="Title">
+  <w:style w:type="paragraph" w:styleId="Ttulo">
     <w:name w:val="Title"/>
     <w:basedOn w:val="Normal"/>
-    <w:next w:val="BodyText"/>
+    <w:next w:val="Textoindependiente"/>
     <w:autoRedefine/>
     <w:rsid w:val="003F02CC"/>
     <w:pPr>
@@ -1301,10 +1311,10 @@
       <w:szCs w:val="36"/>
     </w:rPr>
   </w:style>
-  <w:style w:type="paragraph" w:styleId="Subtitle">
+  <w:style w:type="paragraph" w:styleId="Subttulo">
     <w:name w:val="Subtitle"/>
-    <w:basedOn w:val="Title"/>
-    <w:next w:val="BodyText"/>
+    <w:basedOn w:val="Ttulo"/>
+    <w:next w:val="Textoindependiente"/>
     <w:autoRedefine/>
     <w:rsid w:val="003F02CC"/>
     <w:rPr>
@@ -1315,7 +1325,7 @@
   <w:style w:type="paragraph" w:customStyle="1" w:styleId="Author">
     <w:name w:val="Author"/>
     <w:basedOn w:val="Normal"/>
-    <w:next w:val="BodyText"/>
+    <w:next w:val="Textoindependiente"/>
     <w:autoRedefine/>
     <w:pPr>
       <w:keepNext/>
@@ -1323,10 +1333,10 @@
       <w:jc w:val="center"/>
     </w:pPr>
   </w:style>
-  <w:style w:type="paragraph" w:styleId="Date">
+  <w:style w:type="paragraph" w:styleId="Fecha">
     <w:name w:val="Date"/>
     <w:basedOn w:val="Normal"/>
-    <w:next w:val="BodyText"/>
+    <w:next w:val="Textoindependiente"/>
     <w:pPr>
       <w:keepNext/>
       <w:keepLines/>
@@ -1336,7 +1346,7 @@
   <w:style w:type="paragraph" w:customStyle="1" w:styleId="Abstract">
     <w:name w:val="Abstract"/>
     <w:basedOn w:val="Normal"/>
-    <w:next w:val="BodyText"/>
+    <w:next w:val="Textoindependiente"/>
     <w:autoRedefine/>
     <w:rsid w:val="000D0DB1"/>
     <w:pPr>
@@ -1347,21 +1357,21 @@
       <w:szCs w:val="20"/>
     </w:rPr>
   </w:style>
-  <w:style w:type="paragraph" w:styleId="Bibliography">
+  <w:style w:type="paragraph" w:styleId="Bibliografa">
     <w:name w:val="Bibliography"/>
     <w:basedOn w:val="Normal"/>
   </w:style>
-  <w:style w:type="paragraph" w:styleId="BlockText">
+  <w:style w:type="paragraph" w:styleId="Textodebloque">
     <w:name w:val="Block Text"/>
-    <w:basedOn w:val="BodyText"/>
-    <w:next w:val="BodyText"/>
+    <w:basedOn w:val="Textoindependiente"/>
+    <w:next w:val="Textoindependiente"/>
     <w:uiPriority w:val="9"/>
     <w:rsid w:val="002E757C"/>
     <w:pPr>
       <w:ind w:left="360" w:right="360"/>
     </w:pPr>
   </w:style>
-  <w:style w:type="paragraph" w:styleId="FootnoteText">
+  <w:style w:type="paragraph" w:styleId="Textonotapie">
     <w:name w:val="footnote text"/>
     <w:basedOn w:val="Normal"/>
     <w:autoRedefine/>
@@ -1372,19 +1382,22 @@
     <w:semiHidden/>
     <w:unhideWhenUsed/>
     <w:qFormat/>
-    <w:rsid w:val="00920B49"/>
+    <w:rsid w:val="00C85960"/>
     <w:rPr>
       <w:rFonts w:ascii="Arial" w:hAnsi="Arial"/>
+      <w:sz w:val="20"/>
+      <w:szCs w:val="20"/>
+      <w:lang w:val="es-CO" w:eastAsia="es-CO"/>
     </w:rPr>
     <w:tblPr>
       <w:tblInd w:w="0" w:type="dxa"/>
       <w:tblBorders>
-        <w:top w:val="single" w:sz="4" w:space="0" w:color="auto"/>
-        <w:left w:val="single" w:sz="4" w:space="0" w:color="auto"/>
-        <w:bottom w:val="single" w:sz="4" w:space="0" w:color="auto"/>
-        <w:right w:val="single" w:sz="4" w:space="0" w:color="auto"/>
-        <w:insideH w:val="single" w:sz="4" w:space="0" w:color="auto"/>
-        <w:insideV w:val="single" w:sz="4" w:space="0" w:color="auto"/>
+        <w:top w:val="single" w:sz="4" w:space="0" w:color="C0504D" w:themeColor="accent2"/>
+        <w:left w:val="single" w:sz="4" w:space="0" w:color="C0504D" w:themeColor="accent2"/>
+        <w:bottom w:val="single" w:sz="4" w:space="0" w:color="C0504D" w:themeColor="accent2"/>
+        <w:right w:val="single" w:sz="4" w:space="0" w:color="C0504D" w:themeColor="accent2"/>
+        <w:insideH w:val="single" w:sz="4" w:space="0" w:color="C0504D" w:themeColor="accent2"/>
+        <w:insideV w:val="single" w:sz="4" w:space="0" w:color="C0504D" w:themeColor="accent2"/>
       </w:tblBorders>
       <w:tblCellMar>
         <w:top w:w="0" w:type="dxa"/>
@@ -1393,6 +1406,9 @@
         <w:right w:w="108" w:type="dxa"/>
       </w:tblCellMar>
     </w:tblPr>
+    <w:tcPr>
+      <w:shd w:val="clear" w:color="auto" w:fill="DBE5F1" w:themeFill="accent1" w:themeFillTint="33"/>
+    </w:tcPr>
     <w:tblStylePr w:type="firstRow">
       <w:rPr>
         <w:b/>
@@ -1415,10 +1431,10 @@
     <w:autoRedefine/>
     <w:rsid w:val="008C6903"/>
   </w:style>
-  <w:style w:type="paragraph" w:styleId="Caption">
+  <w:style w:type="paragraph" w:styleId="Descripcin">
     <w:name w:val="caption"/>
     <w:basedOn w:val="Normal"/>
-    <w:link w:val="CaptionChar"/>
+    <w:link w:val="DescripcinCar"/>
     <w:pPr>
       <w:spacing w:before="0" w:after="120"/>
     </w:pPr>
@@ -1428,7 +1444,7 @@
   </w:style>
   <w:style w:type="paragraph" w:customStyle="1" w:styleId="TableCaption">
     <w:name w:val="Table Caption"/>
-    <w:basedOn w:val="Caption"/>
+    <w:basedOn w:val="Descripcin"/>
     <w:autoRedefine/>
     <w:rsid w:val="00A103BA"/>
     <w:pPr>
@@ -1437,7 +1453,7 @@
   </w:style>
   <w:style w:type="paragraph" w:customStyle="1" w:styleId="ImageCaption">
     <w:name w:val="Image Caption"/>
-    <w:basedOn w:val="Caption"/>
+    <w:basedOn w:val="Descripcin"/>
     <w:autoRedefine/>
   </w:style>
   <w:style w:type="paragraph" w:customStyle="1" w:styleId="Figure">
@@ -1451,10 +1467,10 @@
       <w:keepNext/>
     </w:pPr>
   </w:style>
-  <w:style w:type="character" w:customStyle="1" w:styleId="CaptionChar">
-    <w:name w:val="Caption Char"/>
-    <w:basedOn w:val="DefaultParagraphFont"/>
-    <w:link w:val="Caption"/>
+  <w:style w:type="character" w:customStyle="1" w:styleId="DescripcinCar">
+    <w:name w:val="Descripción Car"/>
+    <w:basedOn w:val="Fuentedeprrafopredeter"/>
+    <w:link w:val="Descripcin"/>
     <w:rsid w:val="006E43F9"/>
     <w:rPr>
       <w:i/>
@@ -1462,7 +1478,7 @@
   </w:style>
   <w:style w:type="character" w:customStyle="1" w:styleId="VerbatimChar">
     <w:name w:val="Verbatim Char"/>
-    <w:basedOn w:val="CaptionChar"/>
+    <w:basedOn w:val="DescripcinCar"/>
     <w:rsid w:val="00B97DB2"/>
     <w:rPr>
       <w:rFonts w:ascii="Courier New" w:hAnsi="Courier New"/>
@@ -1470,17 +1486,17 @@
       <w:sz w:val="22"/>
     </w:rPr>
   </w:style>
-  <w:style w:type="character" w:styleId="FootnoteReference">
+  <w:style w:type="character" w:styleId="Refdenotaalpie">
     <w:name w:val="footnote reference"/>
-    <w:basedOn w:val="CaptionChar"/>
+    <w:basedOn w:val="DescripcinCar"/>
     <w:rPr>
       <w:i/>
       <w:vertAlign w:val="superscript"/>
     </w:rPr>
   </w:style>
-  <w:style w:type="character" w:styleId="Hyperlink">
+  <w:style w:type="character" w:styleId="Hipervnculo">
     <w:name w:val="Hyperlink"/>
-    <w:basedOn w:val="CaptionChar"/>
+    <w:basedOn w:val="DescripcinCar"/>
     <w:rsid w:val="00B97DB2"/>
     <w:rPr>
       <w:rFonts w:ascii="Arial" w:hAnsi="Arial"/>
@@ -1490,10 +1506,10 @@
       <w:u w:val="single"/>
     </w:rPr>
   </w:style>
-  <w:style w:type="paragraph" w:styleId="TOCHeading">
+  <w:style w:type="paragraph" w:styleId="TtuloTDC">
     <w:name w:val="TOC Heading"/>
-    <w:basedOn w:val="Heading1"/>
-    <w:next w:val="BodyText"/>
+    <w:basedOn w:val="Ttulo1"/>
+    <w:next w:val="Textoindependiente"/>
     <w:uiPriority w:val="39"/>
     <w:pPr>
       <w:spacing w:line="259" w:lineRule="auto"/>
@@ -1506,10 +1522,10 @@
       <w:color w:val="365F91" w:themeColor="accent1" w:themeShade="BF"/>
     </w:rPr>
   </w:style>
-  <w:style w:type="paragraph" w:styleId="Header">
+  <w:style w:type="paragraph" w:styleId="Encabezado">
     <w:name w:val="header"/>
     <w:basedOn w:val="Normal"/>
-    <w:link w:val="HeaderChar"/>
+    <w:link w:val="EncabezadoCar"/>
     <w:rsid w:val="008C6903"/>
     <w:pPr>
       <w:tabs>
@@ -1519,28 +1535,28 @@
       <w:spacing w:before="0" w:after="0" w:line="240" w:lineRule="auto"/>
     </w:pPr>
   </w:style>
-  <w:style w:type="character" w:customStyle="1" w:styleId="BodyTextChar">
-    <w:name w:val="Body Text Char"/>
-    <w:basedOn w:val="DefaultParagraphFont"/>
-    <w:link w:val="BodyText"/>
+  <w:style w:type="character" w:customStyle="1" w:styleId="TextoindependienteCar">
+    <w:name w:val="Texto independiente Car"/>
+    <w:basedOn w:val="Fuentedeprrafopredeter"/>
+    <w:link w:val="Textoindependiente"/>
     <w:rsid w:val="00316091"/>
     <w:rPr>
       <w:rFonts w:ascii="Arial" w:hAnsi="Arial"/>
     </w:rPr>
   </w:style>
-  <w:style w:type="character" w:customStyle="1" w:styleId="HeaderChar">
-    <w:name w:val="Header Char"/>
-    <w:basedOn w:val="DefaultParagraphFont"/>
-    <w:link w:val="Header"/>
+  <w:style w:type="character" w:customStyle="1" w:styleId="EncabezadoCar">
+    <w:name w:val="Encabezado Car"/>
+    <w:basedOn w:val="Fuentedeprrafopredeter"/>
+    <w:link w:val="Encabezado"/>
     <w:rsid w:val="008C6903"/>
     <w:rPr>
       <w:rFonts w:ascii="Arial" w:hAnsi="Arial"/>
     </w:rPr>
   </w:style>
-  <w:style w:type="paragraph" w:styleId="Footer">
+  <w:style w:type="paragraph" w:styleId="Piedepgina">
     <w:name w:val="footer"/>
     <w:basedOn w:val="Normal"/>
-    <w:link w:val="FooterChar"/>
+    <w:link w:val="PiedepginaCar"/>
     <w:rsid w:val="008C6903"/>
     <w:pPr>
       <w:tabs>
@@ -1550,10 +1566,10 @@
       <w:spacing w:before="0" w:after="0" w:line="240" w:lineRule="auto"/>
     </w:pPr>
   </w:style>
-  <w:style w:type="character" w:customStyle="1" w:styleId="FooterChar">
-    <w:name w:val="Footer Char"/>
-    <w:basedOn w:val="DefaultParagraphFont"/>
-    <w:link w:val="Footer"/>
+  <w:style w:type="character" w:customStyle="1" w:styleId="PiedepginaCar">
+    <w:name w:val="Pie de página Car"/>
+    <w:basedOn w:val="Fuentedeprrafopredeter"/>
+    <w:link w:val="Piedepgina"/>
     <w:rsid w:val="008C6903"/>
     <w:rPr>
       <w:rFonts w:ascii="Arial" w:hAnsi="Arial"/>

--- a/build/themes/default.docx
+++ b/build/themes/default.docx
@@ -269,6 +269,7 @@
         </w:trPr>
         <w:tc>
           <w:tcPr>
+            <w:cnfStyle w:val="001000000000" w:firstRow="0" w:lastRow="0" w:firstColumn="1" w:lastColumn="0" w:oddVBand="0" w:evenVBand="0" w:oddHBand="0" w:evenHBand="0" w:firstRowFirstColumn="0" w:firstRowLastColumn="0" w:lastRowFirstColumn="0" w:lastRowLastColumn="0"/>
             <w:tcW w:w="0" w:type="auto"/>
             <w:tcBorders>
               <w:bottom w:val="single" w:sz="0" w:space="0" w:color="auto"/>
@@ -286,6 +287,7 @@
         </w:tc>
         <w:tc>
           <w:tcPr>
+            <w:cnfStyle w:val="000100001000" w:firstRow="0" w:lastRow="0" w:firstColumn="0" w:lastColumn="1" w:oddVBand="0" w:evenVBand="0" w:oddHBand="0" w:evenHBand="0" w:firstRowFirstColumn="0" w:firstRowLastColumn="1" w:lastRowFirstColumn="0" w:lastRowLastColumn="0"/>
             <w:tcW w:w="0" w:type="auto"/>
             <w:tcBorders>
               <w:bottom w:val="single" w:sz="0" w:space="0" w:color="auto"/>
@@ -305,6 +307,7 @@
       <w:tr>
         <w:tc>
           <w:tcPr>
+            <w:cnfStyle w:val="001000000000" w:firstRow="0" w:lastRow="0" w:firstColumn="1" w:lastColumn="0" w:oddVBand="0" w:evenVBand="0" w:oddHBand="0" w:evenHBand="0" w:firstRowFirstColumn="0" w:firstRowLastColumn="0" w:lastRowFirstColumn="0" w:lastRowLastColumn="0"/>
             <w:tcW w:w="0" w:type="auto"/>
           </w:tcPr>
           <w:p>
@@ -318,6 +321,7 @@
         </w:tc>
         <w:tc>
           <w:tcPr>
+            <w:cnfStyle w:val="000100000000" w:firstRow="0" w:lastRow="0" w:firstColumn="0" w:lastColumn="1" w:oddVBand="0" w:evenVBand="0" w:oddHBand="0" w:evenHBand="0" w:firstRowFirstColumn="0" w:firstRowLastColumn="0" w:lastRowFirstColumn="0" w:lastRowLastColumn="0"/>
             <w:tcW w:w="0" w:type="auto"/>
           </w:tcPr>
           <w:p>
@@ -326,6 +330,39 @@
             </w:pPr>
             <w:r>
               <w:t>2</w:t>
+            </w:r>
+          </w:p>
+        </w:tc>
+      </w:tr>
+      <w:tr>
+        <w:trPr>
+          <w:cnfStyle w:val="010000000000" w:firstRow="0" w:lastRow="1" w:firstColumn="0" w:lastColumn="0" w:oddVBand="0" w:evenVBand="0" w:oddHBand="0" w:evenHBand="0" w:firstRowFirstColumn="0" w:firstRowLastColumn="0" w:lastRowFirstColumn="0" w:lastRowLastColumn="0"/>
+        </w:trPr>
+        <w:tc>
+          <w:tcPr>
+            <w:cnfStyle w:val="001000000001" w:firstRow="0" w:lastRow="0" w:firstColumn="1" w:lastColumn="0" w:oddVBand="0" w:evenVBand="0" w:oddHBand="0" w:evenHBand="0" w:firstRowFirstColumn="0" w:firstRowLastColumn="0" w:lastRowFirstColumn="1" w:lastRowLastColumn="0"/>
+            <w:tcW w:w="0" w:type="auto"/>
+          </w:tcPr>
+          <w:p>
+            <w:pPr>
+              <w:pStyle w:val="Compact"/>
+            </w:pPr>
+            <w:r>
+              <w:t>3</w:t>
+            </w:r>
+          </w:p>
+        </w:tc>
+        <w:tc>
+          <w:tcPr>
+            <w:cnfStyle w:val="000100000000" w:firstRow="0" w:lastRow="0" w:firstColumn="0" w:lastColumn="1" w:oddVBand="0" w:evenVBand="0" w:oddHBand="0" w:evenHBand="0" w:firstRowFirstColumn="0" w:firstRowLastColumn="0" w:lastRowFirstColumn="0" w:lastRowLastColumn="0"/>
+            <w:tcW w:w="0" w:type="auto"/>
+          </w:tcPr>
+          <w:p>
+            <w:pPr>
+              <w:pStyle w:val="Compact"/>
+            </w:pPr>
+            <w:r>
+              <w:t>4</w:t>
             </w:r>
           </w:p>
         </w:tc>
@@ -1379,40 +1416,109 @@
   </w:style>
   <w:style w:type="table" w:customStyle="1" w:styleId="Table">
     <w:name w:val="Table"/>
+    <w:basedOn w:val="Tablabsica2"/>
     <w:semiHidden/>
     <w:unhideWhenUsed/>
     <w:qFormat/>
-    <w:rsid w:val="00C85960"/>
+    <w:rsid w:val="002B6AE7"/>
     <w:rPr>
       <w:rFonts w:ascii="Arial" w:hAnsi="Arial"/>
       <w:sz w:val="20"/>
       <w:szCs w:val="20"/>
       <w:lang w:val="es-CO" w:eastAsia="es-CO"/>
     </w:rPr>
-    <w:tblPr>
-      <w:tblInd w:w="0" w:type="dxa"/>
-      <w:tblBorders>
-        <w:top w:val="single" w:sz="4" w:space="0" w:color="C0504D" w:themeColor="accent2"/>
-        <w:left w:val="single" w:sz="4" w:space="0" w:color="C0504D" w:themeColor="accent2"/>
-        <w:bottom w:val="single" w:sz="4" w:space="0" w:color="C0504D" w:themeColor="accent2"/>
-        <w:right w:val="single" w:sz="4" w:space="0" w:color="C0504D" w:themeColor="accent2"/>
-        <w:insideH w:val="single" w:sz="4" w:space="0" w:color="C0504D" w:themeColor="accent2"/>
-        <w:insideV w:val="single" w:sz="4" w:space="0" w:color="C0504D" w:themeColor="accent2"/>
-      </w:tblBorders>
-      <w:tblCellMar>
-        <w:top w:w="0" w:type="dxa"/>
-        <w:left w:w="108" w:type="dxa"/>
-        <w:bottom w:w="0" w:type="dxa"/>
-        <w:right w:w="108" w:type="dxa"/>
-      </w:tblCellMar>
-    </w:tblPr>
+    <w:tblPr/>
     <w:tcPr>
-      <w:shd w:val="clear" w:color="auto" w:fill="DBE5F1" w:themeFill="accent1" w:themeFillTint="33"/>
+      <w:shd w:val="clear" w:color="auto" w:fill="F2F2F2" w:themeFill="background1" w:themeFillShade="F2"/>
     </w:tcPr>
     <w:tblStylePr w:type="firstRow">
+      <w:pPr>
+        <w:wordWrap/>
+        <w:jc w:val="center"/>
+      </w:pPr>
       <w:rPr>
         <w:b/>
+        <w:bCs/>
       </w:rPr>
+      <w:tblPr/>
+      <w:tcPr>
+        <w:tcBorders>
+          <w:bottom w:val="single" w:sz="12" w:space="0" w:color="000000"/>
+          <w:tl2br w:val="none" w:sz="0" w:space="0" w:color="auto"/>
+          <w:tr2bl w:val="none" w:sz="0" w:space="0" w:color="auto"/>
+        </w:tcBorders>
+      </w:tcPr>
+    </w:tblStylePr>
+    <w:tblStylePr w:type="lastRow">
+      <w:rPr>
+        <w:b/>
+        <w:bCs/>
+        <w:color w:val="auto"/>
+      </w:rPr>
+      <w:tblPr/>
+      <w:tcPr>
+        <w:tcBorders>
+          <w:top w:val="single" w:sz="6" w:space="0" w:color="000000"/>
+          <w:tl2br w:val="none" w:sz="0" w:space="0" w:color="auto"/>
+          <w:tr2bl w:val="none" w:sz="0" w:space="0" w:color="auto"/>
+        </w:tcBorders>
+      </w:tcPr>
+    </w:tblStylePr>
+    <w:tblStylePr w:type="firstCol">
+      <w:rPr>
+        <w:b/>
+        <w:bCs/>
+      </w:rPr>
+      <w:tblPr/>
+      <w:tcPr>
+        <w:tcBorders>
+          <w:right w:val="single" w:sz="12" w:space="0" w:color="000000"/>
+          <w:tl2br w:val="none" w:sz="0" w:space="0" w:color="auto"/>
+          <w:tr2bl w:val="none" w:sz="0" w:space="0" w:color="auto"/>
+        </w:tcBorders>
+      </w:tcPr>
+    </w:tblStylePr>
+    <w:tblStylePr w:type="lastCol">
+      <w:rPr>
+        <w:b/>
+        <w:bCs/>
+      </w:rPr>
+      <w:tblPr/>
+      <w:tcPr>
+        <w:tcBorders>
+          <w:left w:val="single" w:sz="6" w:space="0" w:color="000000"/>
+          <w:tl2br w:val="none" w:sz="0" w:space="0" w:color="auto"/>
+          <w:tr2bl w:val="none" w:sz="0" w:space="0" w:color="auto"/>
+        </w:tcBorders>
+      </w:tcPr>
+    </w:tblStylePr>
+    <w:tblStylePr w:type="neCell">
+      <w:rPr>
+        <w:b/>
+        <w:bCs/>
+      </w:rPr>
+      <w:tblPr/>
+      <w:tcPr>
+        <w:tcBorders>
+          <w:left w:val="none" w:sz="0" w:space="0" w:color="auto"/>
+          <w:tl2br w:val="none" w:sz="0" w:space="0" w:color="auto"/>
+          <w:tr2bl w:val="none" w:sz="0" w:space="0" w:color="auto"/>
+        </w:tcBorders>
+      </w:tcPr>
+    </w:tblStylePr>
+    <w:tblStylePr w:type="swCell">
+      <w:rPr>
+        <w:b/>
+        <w:bCs/>
+      </w:rPr>
+      <w:tblPr/>
+      <w:tcPr>
+        <w:tcBorders>
+          <w:top w:val="none" w:sz="0" w:space="0" w:color="auto"/>
+          <w:tl2br w:val="none" w:sz="0" w:space="0" w:color="auto"/>
+          <w:tr2bl w:val="none" w:sz="0" w:space="0" w:color="auto"/>
+        </w:tcBorders>
+      </w:tcPr>
     </w:tblStylePr>
   </w:style>
   <w:style w:type="paragraph" w:customStyle="1" w:styleId="DefinitionTerm">
@@ -1574,6 +1680,99 @@
     <w:rPr>
       <w:rFonts w:ascii="Arial" w:hAnsi="Arial"/>
     </w:rPr>
+  </w:style>
+  <w:style w:type="table" w:styleId="Tablabsica2">
+    <w:name w:val="Table Simple 2"/>
+    <w:basedOn w:val="Tablanormal"/>
+    <w:semiHidden/>
+    <w:unhideWhenUsed/>
+    <w:rsid w:val="002B6AE7"/>
+    <w:tblPr/>
+    <w:tblStylePr w:type="firstRow">
+      <w:rPr>
+        <w:b/>
+        <w:bCs/>
+      </w:rPr>
+      <w:tblPr/>
+      <w:tcPr>
+        <w:tcBorders>
+          <w:bottom w:val="single" w:sz="12" w:space="0" w:color="000000"/>
+          <w:tl2br w:val="none" w:sz="0" w:space="0" w:color="auto"/>
+          <w:tr2bl w:val="none" w:sz="0" w:space="0" w:color="auto"/>
+        </w:tcBorders>
+      </w:tcPr>
+    </w:tblStylePr>
+    <w:tblStylePr w:type="lastRow">
+      <w:rPr>
+        <w:b/>
+        <w:bCs/>
+        <w:color w:val="auto"/>
+      </w:rPr>
+      <w:tblPr/>
+      <w:tcPr>
+        <w:tcBorders>
+          <w:top w:val="single" w:sz="6" w:space="0" w:color="000000"/>
+          <w:tl2br w:val="none" w:sz="0" w:space="0" w:color="auto"/>
+          <w:tr2bl w:val="none" w:sz="0" w:space="0" w:color="auto"/>
+        </w:tcBorders>
+      </w:tcPr>
+    </w:tblStylePr>
+    <w:tblStylePr w:type="firstCol">
+      <w:rPr>
+        <w:b/>
+        <w:bCs/>
+      </w:rPr>
+      <w:tblPr/>
+      <w:tcPr>
+        <w:tcBorders>
+          <w:right w:val="single" w:sz="12" w:space="0" w:color="000000"/>
+          <w:tl2br w:val="none" w:sz="0" w:space="0" w:color="auto"/>
+          <w:tr2bl w:val="none" w:sz="0" w:space="0" w:color="auto"/>
+        </w:tcBorders>
+      </w:tcPr>
+    </w:tblStylePr>
+    <w:tblStylePr w:type="lastCol">
+      <w:rPr>
+        <w:b/>
+        <w:bCs/>
+      </w:rPr>
+      <w:tblPr/>
+      <w:tcPr>
+        <w:tcBorders>
+          <w:left w:val="single" w:sz="6" w:space="0" w:color="000000"/>
+          <w:tl2br w:val="none" w:sz="0" w:space="0" w:color="auto"/>
+          <w:tr2bl w:val="none" w:sz="0" w:space="0" w:color="auto"/>
+        </w:tcBorders>
+      </w:tcPr>
+    </w:tblStylePr>
+    <w:tblStylePr w:type="neCell">
+      <w:rPr>
+        <w:b/>
+        <w:bCs/>
+      </w:rPr>
+      <w:tblPr/>
+      <w:tcPr>
+        <w:tcBorders>
+          <w:left w:val="none" w:sz="0" w:space="0" w:color="auto"/>
+          <w:tl2br w:val="none" w:sz="0" w:space="0" w:color="auto"/>
+          <w:tr2bl w:val="none" w:sz="0" w:space="0" w:color="auto"/>
+        </w:tcBorders>
+      </w:tcPr>
+    </w:tblStylePr>
+    <w:tblStylePr w:type="swCell">
+      <w:rPr>
+        <w:b/>
+        <w:bCs/>
+      </w:rPr>
+      <w:tblPr/>
+      <w:tcPr>
+        <w:tcBorders>
+          <w:top w:val="none" w:sz="0" w:space="0" w:color="auto"/>
+          <w:tl2br w:val="none" w:sz="0" w:space="0" w:color="auto"/>
+          <w:tr2bl w:val="none" w:sz="0" w:space="0" w:color="auto"/>
+        </w:tcBorders>
+      </w:tcPr>
+    </w:tblStylePr>
   </w:style>
 </w:styles>
 </file>

--- a/build/themes/default.docx
+++ b/build/themes/default.docx
@@ -96,6 +96,7 @@
         <w:pStyle w:val="Ttulo1"/>
       </w:pPr>
       <w:r>
+        <w:lastRenderedPageBreak/>
         <w:t>Heading 1</w:t>
       </w:r>
       <w:bookmarkEnd w:id="0"/>
@@ -195,6 +196,7 @@
         <w:pStyle w:val="FirstParagraph"/>
       </w:pPr>
       <w:r>
+        <w:lastRenderedPageBreak/>
         <w:t>First Paragraph.</w:t>
       </w:r>
     </w:p>
@@ -1420,14 +1422,23 @@
     <w:semiHidden/>
     <w:unhideWhenUsed/>
     <w:qFormat/>
-    <w:rsid w:val="002B6AE7"/>
+    <w:rsid w:val="00D22406"/>
     <w:rPr>
       <w:rFonts w:ascii="Arial" w:hAnsi="Arial"/>
       <w:sz w:val="20"/>
       <w:szCs w:val="20"/>
       <w:lang w:val="es-CO" w:eastAsia="es-CO"/>
     </w:rPr>
-    <w:tblPr/>
+    <w:tblPr>
+      <w:tblBorders>
+        <w:top w:val="single" w:sz="4" w:space="0" w:color="F2F2F2" w:themeColor="background1" w:themeShade="F2"/>
+        <w:left w:val="single" w:sz="4" w:space="0" w:color="F2F2F2" w:themeColor="background1" w:themeShade="F2"/>
+        <w:bottom w:val="single" w:sz="4" w:space="0" w:color="F2F2F2" w:themeColor="background1" w:themeShade="F2"/>
+        <w:right w:val="single" w:sz="4" w:space="0" w:color="F2F2F2" w:themeColor="background1" w:themeShade="F2"/>
+        <w:insideH w:val="single" w:sz="4" w:space="0" w:color="F2F2F2" w:themeColor="background1" w:themeShade="F2"/>
+        <w:insideV w:val="single" w:sz="4" w:space="0" w:color="F2F2F2" w:themeColor="background1" w:themeShade="F2"/>
+      </w:tblBorders>
+    </w:tblPr>
     <w:tcPr>
       <w:shd w:val="clear" w:color="auto" w:fill="F2F2F2" w:themeFill="background1" w:themeFillShade="F2"/>
     </w:tcPr>
